--- a/PDF/L_pattern/LeAlgor.docx
+++ b/PDF/L_pattern/LeAlgor.docx
@@ -362,6 +362,7 @@
           <w:noProof/>
           <w:sz w:val="21"/>
           <w:szCs w:val="21"/>
+          <w:lang w:eastAsia="en-US"/>
         </w:rPr>
         <w:lastRenderedPageBreak/>
         <w:drawing>
@@ -931,6 +932,7 @@
       <w:r>
         <w:rPr>
           <w:noProof/>
+          <w:lang w:eastAsia="en-US"/>
         </w:rPr>
         <w:drawing>
           <wp:inline distT="0" distB="0" distL="0" distR="0">
@@ -2030,6 +2032,9 @@
           <w:ilvl w:val="1"/>
           <w:numId w:val="2"/>
         </w:numPr>
+        <w:pBdr>
+          <w:bottom w:val="single" w:sz="12" w:space="1" w:color="auto"/>
+        </w:pBdr>
         <w:shd w:val="clear" w:color="auto" w:fill="FFFFFF"/>
         <w:spacing w:before="100" w:beforeAutospacing="1" w:after="100" w:afterAutospacing="1" w:line="240" w:lineRule="auto"/>
         <w:rPr>
